--- a/rapport de veille/rapport de veille.docx
+++ b/rapport de veille/rapport de veille.docx
@@ -3365,19 +3365,6 @@
           <w:szCs w:val="24"/>
         </w:rPr>
       </w:pPr>
-    </w:p>
-    <w:p>
-      <w:pPr>
-        <w:rPr>
-          <w:b/>
-          <w:bCs/>
-          <w:color w:val="2E74B5" w:themeColor="accent5" w:themeShade="BF"/>
-          <w:sz w:val="36"/>
-          <w:szCs w:val="36"/>
-          <w:u w:val="single"/>
-        </w:rPr>
-      </w:pPr>
-      <w:bookmarkStart w:id="2" w:name="_Hlk151366005"/>
       <w:r>
         <w:rPr>
           <w:noProof/>
@@ -3386,9 +3373,17 @@
           <w:szCs w:val="36"/>
         </w:rPr>
         <w:drawing>
-          <wp:inline distT="0" distB="0" distL="0" distR="0" wp14:anchorId="7B9D49F5" wp14:editId="1C58C16F">
+          <wp:anchor distT="0" distB="0" distL="114300" distR="114300" simplePos="0" relativeHeight="251659264" behindDoc="0" locked="0" layoutInCell="1" allowOverlap="1" wp14:anchorId="7B9D49F5" wp14:editId="6E057872">
+            <wp:simplePos x="0" y="0"/>
+            <wp:positionH relativeFrom="column">
+              <wp:posOffset>976713</wp:posOffset>
+            </wp:positionH>
+            <wp:positionV relativeFrom="paragraph">
+              <wp:posOffset>158750</wp:posOffset>
+            </wp:positionV>
             <wp:extent cx="3111872" cy="2066925"/>
             <wp:effectExtent l="0" t="0" r="0" b="0"/>
+            <wp:wrapSquare wrapText="bothSides"/>
             <wp:docPr id="2067319039" name="Image 3"/>
             <wp:cNvGraphicFramePr>
               <a:graphicFrameLocks xmlns:a="http://schemas.openxmlformats.org/drawingml/2006/main" noChangeAspect="1"/>
@@ -3418,7 +3413,7 @@
                   <pic:spPr bwMode="auto">
                     <a:xfrm>
                       <a:off x="0" y="0"/>
-                      <a:ext cx="3129148" cy="2078400"/>
+                      <a:ext cx="3111872" cy="2066925"/>
                     </a:xfrm>
                     <a:prstGeom prst="rect">
                       <a:avLst/>
@@ -3428,9 +3423,82 @@
                 </pic:pic>
               </a:graphicData>
             </a:graphic>
-          </wp:inline>
+          </wp:anchor>
         </w:drawing>
       </w:r>
+    </w:p>
+    <w:p>
+      <w:pPr>
+        <w:rPr>
+          <w:b/>
+          <w:bCs/>
+          <w:color w:val="2E74B5" w:themeColor="accent5" w:themeShade="BF"/>
+          <w:sz w:val="36"/>
+          <w:szCs w:val="36"/>
+          <w:u w:val="single"/>
+        </w:rPr>
+      </w:pPr>
+      <w:bookmarkStart w:id="2" w:name="_Hlk151366005"/>
+    </w:p>
+    <w:p>
+      <w:pPr>
+        <w:rPr>
+          <w:b/>
+          <w:bCs/>
+          <w:color w:val="2E74B5" w:themeColor="accent5" w:themeShade="BF"/>
+          <w:sz w:val="36"/>
+          <w:szCs w:val="36"/>
+          <w:u w:val="single"/>
+        </w:rPr>
+      </w:pPr>
+    </w:p>
+    <w:p>
+      <w:pPr>
+        <w:rPr>
+          <w:b/>
+          <w:bCs/>
+          <w:color w:val="2E74B5" w:themeColor="accent5" w:themeShade="BF"/>
+          <w:sz w:val="36"/>
+          <w:szCs w:val="36"/>
+          <w:u w:val="single"/>
+        </w:rPr>
+      </w:pPr>
+    </w:p>
+    <w:p>
+      <w:pPr>
+        <w:rPr>
+          <w:b/>
+          <w:bCs/>
+          <w:color w:val="2E74B5" w:themeColor="accent5" w:themeShade="BF"/>
+          <w:sz w:val="36"/>
+          <w:szCs w:val="36"/>
+          <w:u w:val="single"/>
+        </w:rPr>
+      </w:pPr>
+    </w:p>
+    <w:p>
+      <w:pPr>
+        <w:rPr>
+          <w:b/>
+          <w:bCs/>
+          <w:color w:val="2E74B5" w:themeColor="accent5" w:themeShade="BF"/>
+          <w:sz w:val="36"/>
+          <w:szCs w:val="36"/>
+          <w:u w:val="single"/>
+        </w:rPr>
+      </w:pPr>
+    </w:p>
+    <w:p>
+      <w:pPr>
+        <w:rPr>
+          <w:b/>
+          <w:bCs/>
+          <w:color w:val="2E74B5" w:themeColor="accent5" w:themeShade="BF"/>
+          <w:sz w:val="36"/>
+          <w:szCs w:val="36"/>
+          <w:u w:val="single"/>
+        </w:rPr>
+      </w:pPr>
     </w:p>
     <w:p>
       <w:pPr>
